--- a/겜서버 텀프 보고서.docx
+++ b/겜서버 텀프 보고서.docx
@@ -310,7 +310,6 @@
       <w:pPr>
         <w:spacing w:after="0" w:line="240" w:lineRule="auto"/>
         <w:rPr>
-          <w:rFonts w:hint="eastAsia"/>
           <w:b/>
           <w:bCs/>
           <w:sz w:val="28"/>
@@ -328,7 +327,6 @@
         <w:spacing w:after="0" w:line="240" w:lineRule="auto"/>
         <w:ind w:leftChars="0"/>
         <w:rPr>
-          <w:rFonts w:hint="eastAsia"/>
           <w:b/>
           <w:bCs/>
           <w:color w:val="2F5496" w:themeColor="accent1" w:themeShade="BF"/>
@@ -410,7 +408,6 @@
       <w:pPr>
         <w:spacing w:after="0" w:line="240" w:lineRule="auto"/>
         <w:rPr>
-          <w:rFonts w:hint="eastAsia"/>
           <w:b/>
           <w:bCs/>
           <w:color w:val="2F5496" w:themeColor="accent1" w:themeShade="BF"/>
@@ -581,7 +578,6 @@
       <w:pPr>
         <w:spacing w:after="0" w:line="240" w:lineRule="auto"/>
         <w:rPr>
-          <w:rFonts w:hint="eastAsia"/>
           <w:b/>
           <w:bCs/>
           <w:color w:val="2F5496" w:themeColor="accent1" w:themeShade="BF"/>
@@ -623,7 +619,6 @@
       <w:pPr>
         <w:spacing w:after="0" w:line="240" w:lineRule="auto"/>
         <w:rPr>
-          <w:rFonts w:hint="eastAsia"/>
           <w:b/>
           <w:bCs/>
           <w:color w:val="2F5496" w:themeColor="accent1" w:themeShade="BF"/>
@@ -723,7 +718,6 @@
       <w:pPr>
         <w:spacing w:after="0" w:line="240" w:lineRule="auto"/>
         <w:rPr>
-          <w:rFonts w:hint="eastAsia"/>
           <w:b/>
           <w:bCs/>
           <w:color w:val="2F5496" w:themeColor="accent1" w:themeShade="BF"/>
@@ -843,7 +837,6 @@
       <w:pPr>
         <w:spacing w:after="0" w:line="240" w:lineRule="auto"/>
         <w:rPr>
-          <w:rFonts w:hint="eastAsia"/>
           <w:b/>
           <w:bCs/>
           <w:color w:val="2F5496" w:themeColor="accent1" w:themeShade="BF"/>
@@ -1032,7 +1025,6 @@
       <w:pPr>
         <w:spacing w:after="0" w:line="240" w:lineRule="auto"/>
         <w:rPr>
-          <w:rFonts w:hint="eastAsia"/>
           <w:b/>
           <w:bCs/>
           <w:color w:val="2F5496" w:themeColor="accent1" w:themeShade="BF"/>
@@ -1051,7 +1043,6 @@
         <w:spacing w:after="0" w:line="240" w:lineRule="auto"/>
         <w:ind w:leftChars="0"/>
         <w:rPr>
-          <w:rFonts w:hint="eastAsia"/>
           <w:b/>
           <w:bCs/>
           <w:color w:val="2F5496" w:themeColor="accent1" w:themeShade="BF"/>
@@ -2794,7 +2785,6 @@
     <w:p>
       <w:pPr>
         <w:rPr>
-          <w:rFonts w:hint="eastAsia"/>
           <w:sz w:val="28"/>
           <w:szCs w:val="28"/>
         </w:rPr>
@@ -3388,22 +3378,7 @@
           <w:sz w:val="28"/>
           <w:szCs w:val="28"/>
         </w:rPr>
-        <w:t>고정되어 있고</w:t>
-      </w:r>
-      <w:r>
-        <w:rPr>
-          <w:sz w:val="28"/>
-          <w:szCs w:val="28"/>
-        </w:rPr>
-        <w:t xml:space="preserve"> </w:t>
-      </w:r>
-      <w:r>
-        <w:rPr>
-          <w:rFonts w:hint="eastAsia"/>
-          <w:sz w:val="28"/>
-          <w:szCs w:val="28"/>
-        </w:rPr>
-        <w:t xml:space="preserve">플레이어가 플레이어에게 공격받으면 공격하는 몬스터 </w:t>
+        <w:t xml:space="preserve">고정되어 있고 플레이어에게 공격받으면 공격하는 몬스터 </w:t>
       </w:r>
       <w:r>
         <w:rPr>
@@ -3819,7 +3794,6 @@
     <w:p>
       <w:pPr>
         <w:rPr>
-          <w:rFonts w:hint="eastAsia"/>
           <w:sz w:val="28"/>
           <w:szCs w:val="28"/>
         </w:rPr>
@@ -4396,7 +4370,6 @@
     <w:p>
       <w:pPr>
         <w:rPr>
-          <w:rFonts w:hint="eastAsia"/>
           <w:b/>
           <w:bCs/>
           <w:color w:val="4472C4" w:themeColor="accent1"/>
@@ -4488,7 +4461,6 @@
     <w:p>
       <w:pPr>
         <w:rPr>
-          <w:rFonts w:hint="eastAsia"/>
           <w:sz w:val="24"/>
           <w:szCs w:val="24"/>
         </w:rPr>
@@ -4722,7 +4694,6 @@
     <w:p>
       <w:pPr>
         <w:rPr>
-          <w:rFonts w:hint="eastAsia"/>
           <w:b/>
           <w:bCs/>
           <w:color w:val="4472C4" w:themeColor="accent1"/>
@@ -5064,7 +5035,6 @@
     <w:p>
       <w:pPr>
         <w:rPr>
-          <w:rFonts w:hint="eastAsia"/>
           <w:sz w:val="24"/>
           <w:szCs w:val="24"/>
         </w:rPr>
@@ -5167,7 +5137,6 @@
     <w:p>
       <w:pPr>
         <w:rPr>
-          <w:rFonts w:hint="eastAsia"/>
           <w:sz w:val="28"/>
           <w:szCs w:val="28"/>
         </w:rPr>
@@ -5505,7 +5474,6 @@
     <w:p>
       <w:pPr>
         <w:rPr>
-          <w:rFonts w:hint="eastAsia"/>
           <w:sz w:val="24"/>
           <w:szCs w:val="24"/>
         </w:rPr>
@@ -5614,7 +5582,6 @@
     <w:p>
       <w:pPr>
         <w:rPr>
-          <w:rFonts w:hint="eastAsia"/>
           <w:sz w:val="28"/>
           <w:szCs w:val="28"/>
         </w:rPr>
@@ -5683,16 +5650,14 @@
     <w:p>
       <w:pPr>
         <w:rPr>
-          <w:rFonts w:hint="eastAsia"/>
-          <w:sz w:val="28"/>
-          <w:szCs w:val="28"/>
-        </w:rPr>
-      </w:pPr>
-    </w:p>
-    <w:p>
-      <w:pPr>
-        <w:rPr>
-          <w:rFonts w:hint="eastAsia"/>
+          <w:sz w:val="28"/>
+          <w:szCs w:val="28"/>
+        </w:rPr>
+      </w:pPr>
+    </w:p>
+    <w:p>
+      <w:pPr>
+        <w:rPr>
           <w:sz w:val="28"/>
           <w:szCs w:val="28"/>
         </w:rPr>
@@ -5761,42 +5726,38 @@
     <w:p>
       <w:pPr>
         <w:rPr>
-          <w:rFonts w:hint="eastAsia"/>
-          <w:sz w:val="28"/>
-          <w:szCs w:val="28"/>
-        </w:rPr>
-      </w:pPr>
-    </w:p>
-    <w:p>
-      <w:pPr>
-        <w:rPr>
-          <w:rFonts w:hint="eastAsia"/>
-          <w:sz w:val="28"/>
-          <w:szCs w:val="28"/>
-        </w:rPr>
-      </w:pPr>
-    </w:p>
-    <w:p>
-      <w:pPr>
-        <w:rPr>
-          <w:sz w:val="28"/>
-          <w:szCs w:val="28"/>
-        </w:rPr>
-      </w:pPr>
-    </w:p>
-    <w:p>
-      <w:pPr>
-        <w:rPr>
-          <w:rFonts w:hint="eastAsia"/>
-          <w:sz w:val="28"/>
-          <w:szCs w:val="28"/>
-        </w:rPr>
-      </w:pPr>
-    </w:p>
-    <w:p>
-      <w:pPr>
-        <w:rPr>
-          <w:rFonts w:hint="eastAsia"/>
+          <w:sz w:val="28"/>
+          <w:szCs w:val="28"/>
+        </w:rPr>
+      </w:pPr>
+    </w:p>
+    <w:p>
+      <w:pPr>
+        <w:rPr>
+          <w:sz w:val="28"/>
+          <w:szCs w:val="28"/>
+        </w:rPr>
+      </w:pPr>
+    </w:p>
+    <w:p>
+      <w:pPr>
+        <w:rPr>
+          <w:sz w:val="28"/>
+          <w:szCs w:val="28"/>
+        </w:rPr>
+      </w:pPr>
+    </w:p>
+    <w:p>
+      <w:pPr>
+        <w:rPr>
+          <w:sz w:val="28"/>
+          <w:szCs w:val="28"/>
+        </w:rPr>
+      </w:pPr>
+    </w:p>
+    <w:p>
+      <w:pPr>
+        <w:rPr>
           <w:sz w:val="28"/>
           <w:szCs w:val="28"/>
         </w:rPr>
@@ -5963,7 +5924,6 @@
     <w:p>
       <w:pPr>
         <w:rPr>
-          <w:rFonts w:hint="eastAsia"/>
           <w:sz w:val="28"/>
           <w:szCs w:val="28"/>
         </w:rPr>
@@ -6012,7 +5972,6 @@
     <w:p>
       <w:pPr>
         <w:rPr>
-          <w:rFonts w:hint="eastAsia"/>
           <w:sz w:val="24"/>
           <w:szCs w:val="24"/>
         </w:rPr>
@@ -6086,7 +6045,6 @@
     <w:p>
       <w:pPr>
         <w:rPr>
-          <w:rFonts w:hint="eastAsia"/>
           <w:sz w:val="28"/>
           <w:szCs w:val="28"/>
         </w:rPr>
@@ -6228,7 +6186,6 @@
     <w:p>
       <w:pPr>
         <w:rPr>
-          <w:rFonts w:hint="eastAsia"/>
           <w:sz w:val="28"/>
           <w:szCs w:val="28"/>
         </w:rPr>
@@ -6271,7 +6228,6 @@
         </w:numPr>
         <w:ind w:leftChars="0"/>
         <w:rPr>
-          <w:rFonts w:hint="eastAsia"/>
           <w:color w:val="4472C4" w:themeColor="accent1"/>
           <w:sz w:val="28"/>
           <w:szCs w:val="28"/>
@@ -6491,7 +6447,6 @@
     <w:p>
       <w:pPr>
         <w:rPr>
-          <w:rFonts w:hint="eastAsia"/>
           <w:sz w:val="28"/>
           <w:szCs w:val="28"/>
         </w:rPr>
@@ -6579,7 +6534,6 @@
     <w:p>
       <w:pPr>
         <w:rPr>
-          <w:rFonts w:hint="eastAsia"/>
           <w:sz w:val="28"/>
           <w:szCs w:val="28"/>
         </w:rPr>
@@ -6706,16 +6660,14 @@
     <w:p>
       <w:pPr>
         <w:rPr>
-          <w:rFonts w:hint="eastAsia"/>
-          <w:sz w:val="28"/>
-          <w:szCs w:val="28"/>
-        </w:rPr>
-      </w:pPr>
-    </w:p>
-    <w:p>
-      <w:pPr>
-        <w:rPr>
-          <w:rFonts w:hint="eastAsia"/>
+          <w:sz w:val="28"/>
+          <w:szCs w:val="28"/>
+        </w:rPr>
+      </w:pPr>
+    </w:p>
+    <w:p>
+      <w:pPr>
+        <w:rPr>
           <w:sz w:val="28"/>
           <w:szCs w:val="28"/>
         </w:rPr>
@@ -7317,7 +7269,6 @@
         </w:numPr>
         <w:ind w:leftChars="0"/>
         <w:rPr>
-          <w:rFonts w:hint="eastAsia"/>
           <w:color w:val="4472C4" w:themeColor="accent1"/>
           <w:sz w:val="28"/>
           <w:szCs w:val="28"/>
@@ -7551,7 +7502,6 @@
     <w:p>
       <w:pPr>
         <w:rPr>
-          <w:rFonts w:hint="eastAsia"/>
           <w:sz w:val="28"/>
           <w:szCs w:val="28"/>
         </w:rPr>
@@ -7893,7 +7843,6 @@
     <w:p>
       <w:pPr>
         <w:rPr>
-          <w:rFonts w:hint="eastAsia"/>
           <w:sz w:val="24"/>
           <w:szCs w:val="24"/>
         </w:rPr>
@@ -7956,7 +7905,6 @@
     <w:p>
       <w:pPr>
         <w:rPr>
-          <w:rFonts w:hint="eastAsia"/>
           <w:sz w:val="28"/>
           <w:szCs w:val="28"/>
         </w:rPr>
@@ -7989,7 +7937,6 @@
     <w:p>
       <w:pPr>
         <w:rPr>
-          <w:rFonts w:hint="eastAsia"/>
           <w:sz w:val="28"/>
           <w:szCs w:val="28"/>
         </w:rPr>
@@ -8209,16 +8156,14 @@
     <w:p>
       <w:pPr>
         <w:rPr>
-          <w:rFonts w:hint="eastAsia"/>
-          <w:sz w:val="28"/>
-          <w:szCs w:val="28"/>
-        </w:rPr>
-      </w:pPr>
-    </w:p>
-    <w:p>
-      <w:pPr>
-        <w:rPr>
-          <w:rFonts w:hint="eastAsia"/>
+          <w:sz w:val="28"/>
+          <w:szCs w:val="28"/>
+        </w:rPr>
+      </w:pPr>
+    </w:p>
+    <w:p>
+      <w:pPr>
+        <w:rPr>
           <w:sz w:val="28"/>
           <w:szCs w:val="28"/>
         </w:rPr>
@@ -8267,7 +8212,6 @@
     <w:p>
       <w:pPr>
         <w:rPr>
-          <w:rFonts w:hint="eastAsia"/>
           <w:sz w:val="28"/>
           <w:szCs w:val="28"/>
         </w:rPr>
@@ -8316,7 +8260,6 @@
     <w:p>
       <w:pPr>
         <w:rPr>
-          <w:rFonts w:hint="eastAsia"/>
           <w:sz w:val="24"/>
           <w:szCs w:val="24"/>
         </w:rPr>
@@ -8481,7 +8424,6 @@
     <w:p>
       <w:pPr>
         <w:rPr>
-          <w:rFonts w:hint="eastAsia"/>
           <w:sz w:val="28"/>
           <w:szCs w:val="28"/>
         </w:rPr>
@@ -8857,7 +8799,6 @@
     <w:p>
       <w:pPr>
         <w:rPr>
-          <w:rFonts w:hint="eastAsia"/>
           <w:sz w:val="28"/>
           <w:szCs w:val="28"/>
         </w:rPr>
@@ -9078,7 +9019,6 @@
     <w:p>
       <w:pPr>
         <w:rPr>
-          <w:rFonts w:hint="eastAsia"/>
           <w:sz w:val="28"/>
           <w:szCs w:val="28"/>
         </w:rPr>
@@ -9276,7 +9216,6 @@
     <w:p>
       <w:pPr>
         <w:rPr>
-          <w:rFonts w:hint="eastAsia"/>
           <w:sz w:val="28"/>
           <w:szCs w:val="28"/>
         </w:rPr>
@@ -9291,7 +9230,6 @@
         </w:numPr>
         <w:ind w:leftChars="0"/>
         <w:rPr>
-          <w:rFonts w:hint="eastAsia"/>
           <w:b/>
           <w:bCs/>
           <w:color w:val="2F5496" w:themeColor="accent1" w:themeShade="BF"/>
@@ -9375,7 +9313,6 @@
     <w:p>
       <w:pPr>
         <w:rPr>
-          <w:rFonts w:hint="eastAsia"/>
           <w:sz w:val="28"/>
           <w:szCs w:val="28"/>
         </w:rPr>
@@ -9472,7 +9409,6 @@
     <w:p>
       <w:pPr>
         <w:rPr>
-          <w:rFonts w:hint="eastAsia"/>
           <w:sz w:val="24"/>
           <w:szCs w:val="24"/>
         </w:rPr>
@@ -9641,7 +9577,6 @@
     <w:p>
       <w:pPr>
         <w:rPr>
-          <w:rFonts w:hint="eastAsia"/>
           <w:sz w:val="28"/>
           <w:szCs w:val="28"/>
         </w:rPr>
@@ -9720,7 +9655,6 @@
     <w:p>
       <w:pPr>
         <w:rPr>
-          <w:rFonts w:hint="eastAsia"/>
           <w:sz w:val="24"/>
           <w:szCs w:val="24"/>
         </w:rPr>
@@ -9808,7 +9742,6 @@
     <w:p>
       <w:pPr>
         <w:rPr>
-          <w:rFonts w:hint="eastAsia"/>
           <w:sz w:val="24"/>
           <w:szCs w:val="24"/>
         </w:rPr>
@@ -9825,7 +9758,6 @@
     <w:p>
       <w:pPr>
         <w:rPr>
-          <w:rFonts w:hint="eastAsia"/>
           <w:sz w:val="28"/>
           <w:szCs w:val="28"/>
         </w:rPr>
@@ -10000,7 +9932,6 @@
     <w:p>
       <w:pPr>
         <w:rPr>
-          <w:rFonts w:hint="eastAsia"/>
           <w:sz w:val="24"/>
           <w:szCs w:val="24"/>
         </w:rPr>
@@ -10043,7 +9974,6 @@
     <w:p>
       <w:pPr>
         <w:rPr>
-          <w:rFonts w:hint="eastAsia"/>
           <w:sz w:val="28"/>
           <w:szCs w:val="28"/>
         </w:rPr>
@@ -11050,7 +10980,6 @@
     <w:p>
       <w:pPr>
         <w:rPr>
-          <w:rFonts w:hint="eastAsia"/>
           <w:sz w:val="24"/>
           <w:szCs w:val="24"/>
         </w:rPr>
@@ -11235,7 +11164,6 @@
     <w:p>
       <w:pPr>
         <w:rPr>
-          <w:rFonts w:hint="eastAsia"/>
           <w:sz w:val="24"/>
           <w:szCs w:val="24"/>
         </w:rPr>
@@ -11406,16 +11334,14 @@
     <w:p>
       <w:pPr>
         <w:rPr>
-          <w:rFonts w:hint="eastAsia"/>
-          <w:sz w:val="24"/>
-          <w:szCs w:val="24"/>
-        </w:rPr>
-      </w:pPr>
-    </w:p>
-    <w:p>
-      <w:pPr>
-        <w:rPr>
-          <w:rFonts w:hint="eastAsia"/>
+          <w:sz w:val="24"/>
+          <w:szCs w:val="24"/>
+        </w:rPr>
+      </w:pPr>
+    </w:p>
+    <w:p>
+      <w:pPr>
+        <w:rPr>
           <w:sz w:val="28"/>
           <w:szCs w:val="28"/>
         </w:rPr>
@@ -11492,16 +11418,14 @@
     <w:p>
       <w:pPr>
         <w:rPr>
-          <w:rFonts w:hint="eastAsia"/>
-          <w:sz w:val="28"/>
-          <w:szCs w:val="28"/>
-        </w:rPr>
-      </w:pPr>
-    </w:p>
-    <w:p>
-      <w:pPr>
-        <w:rPr>
-          <w:rFonts w:hint="eastAsia"/>
+          <w:sz w:val="28"/>
+          <w:szCs w:val="28"/>
+        </w:rPr>
+      </w:pPr>
+    </w:p>
+    <w:p>
+      <w:pPr>
+        <w:rPr>
           <w:sz w:val="24"/>
           <w:szCs w:val="24"/>
         </w:rPr>
@@ -12325,16 +12249,14 @@
     <w:p>
       <w:pPr>
         <w:rPr>
-          <w:rFonts w:hint="eastAsia"/>
-          <w:sz w:val="24"/>
-          <w:szCs w:val="24"/>
-        </w:rPr>
-      </w:pPr>
-    </w:p>
-    <w:p>
-      <w:pPr>
-        <w:rPr>
-          <w:rFonts w:hint="eastAsia"/>
+          <w:sz w:val="24"/>
+          <w:szCs w:val="24"/>
+        </w:rPr>
+      </w:pPr>
+    </w:p>
+    <w:p>
+      <w:pPr>
+        <w:rPr>
           <w:sz w:val="24"/>
           <w:szCs w:val="24"/>
         </w:rPr>
@@ -12466,7 +12388,6 @@
     <w:p>
       <w:pPr>
         <w:rPr>
-          <w:rFonts w:hint="eastAsia"/>
           <w:sz w:val="24"/>
           <w:szCs w:val="24"/>
         </w:rPr>
@@ -13061,7 +12982,6 @@
     <w:p>
       <w:pPr>
         <w:rPr>
-          <w:rFonts w:hint="eastAsia"/>
           <w:sz w:val="24"/>
           <w:szCs w:val="24"/>
         </w:rPr>
@@ -13435,26 +13355,17 @@
     <w:p>
       <w:pPr>
         <w:rPr>
-          <w:rFonts w:hint="eastAsia"/>
-          <w:sz w:val="24"/>
-          <w:szCs w:val="24"/>
-        </w:rPr>
-      </w:pPr>
-      <w:r>
-        <w:rPr>
-          <w:rFonts w:hint="eastAsia"/>
-          <w:sz w:val="24"/>
-          <w:szCs w:val="24"/>
-        </w:rPr>
-        <w:t xml:space="preserve">쿼리는 </w:t>
-      </w:r>
-      <w:r>
-        <w:rPr>
-          <w:rFonts w:hint="eastAsia"/>
-          <w:sz w:val="24"/>
-          <w:szCs w:val="24"/>
-        </w:rPr>
-        <w:t>S</w:t>
+          <w:sz w:val="24"/>
+          <w:szCs w:val="24"/>
+        </w:rPr>
+      </w:pPr>
+      <w:r>
+        <w:rPr>
+          <w:rFonts w:hint="eastAsia"/>
+          <w:sz w:val="24"/>
+          <w:szCs w:val="24"/>
+        </w:rPr>
+        <w:t>쿼리는 S</w:t>
       </w:r>
       <w:r>
         <w:rPr>
@@ -13472,9 +13383,203 @@
         <w:t>을 사용하여 실행속도를 높였습니다.</w:t>
       </w:r>
     </w:p>
+    <w:p>
+      <w:pPr>
+        <w:rPr>
+          <w:sz w:val="24"/>
+          <w:szCs w:val="24"/>
+        </w:rPr>
+      </w:pPr>
+    </w:p>
+    <w:p>
+      <w:pPr>
+        <w:pStyle w:val="a3"/>
+        <w:numPr>
+          <w:ilvl w:val="0"/>
+          <w:numId w:val="17"/>
+        </w:numPr>
+        <w:ind w:leftChars="0"/>
+        <w:rPr>
+          <w:color w:val="4472C4" w:themeColor="accent1"/>
+          <w:sz w:val="28"/>
+          <w:szCs w:val="28"/>
+        </w:rPr>
+      </w:pPr>
+      <w:r>
+        <w:rPr>
+          <w:rFonts w:hint="eastAsia"/>
+          <w:color w:val="4472C4" w:themeColor="accent1"/>
+          <w:sz w:val="28"/>
+          <w:szCs w:val="28"/>
+        </w:rPr>
+        <w:lastRenderedPageBreak/>
+        <w:t>클라이언트 채팅 기능</w:t>
+      </w:r>
+    </w:p>
+    <w:p>
+      <w:pPr>
+        <w:rPr>
+          <w:color w:val="4472C4" w:themeColor="accent1"/>
+          <w:sz w:val="28"/>
+          <w:szCs w:val="28"/>
+        </w:rPr>
+      </w:pPr>
+      <w:r>
+        <w:rPr>
+          <w:noProof/>
+        </w:rPr>
+        <w:drawing>
+          <wp:inline distT="0" distB="0" distL="0" distR="0" wp14:anchorId="4957F3E8" wp14:editId="1A01C401">
+            <wp:extent cx="3032074" cy="1351722"/>
+            <wp:effectExtent l="0" t="0" r="0" b="1270"/>
+            <wp:docPr id="6" name="그림 6"/>
+            <wp:cNvGraphicFramePr>
+              <a:graphicFrameLocks xmlns:a="http://schemas.openxmlformats.org/drawingml/2006/main" noChangeAspect="1"/>
+            </wp:cNvGraphicFramePr>
+            <a:graphic xmlns:a="http://schemas.openxmlformats.org/drawingml/2006/main">
+              <a:graphicData uri="http://schemas.openxmlformats.org/drawingml/2006/picture">
+                <pic:pic xmlns:pic="http://schemas.openxmlformats.org/drawingml/2006/picture">
+                  <pic:nvPicPr>
+                    <pic:cNvPr id="1" name=""/>
+                    <pic:cNvPicPr/>
+                  </pic:nvPicPr>
+                  <pic:blipFill>
+                    <a:blip r:embed="rId93"/>
+                    <a:stretch>
+                      <a:fillRect/>
+                    </a:stretch>
+                  </pic:blipFill>
+                  <pic:spPr>
+                    <a:xfrm>
+                      <a:off x="0" y="0"/>
+                      <a:ext cx="3057674" cy="1363135"/>
+                    </a:xfrm>
+                    <a:prstGeom prst="rect">
+                      <a:avLst/>
+                    </a:prstGeom>
+                  </pic:spPr>
+                </pic:pic>
+              </a:graphicData>
+            </a:graphic>
+          </wp:inline>
+        </w:drawing>
+      </w:r>
+      <w:r>
+        <w:rPr>
+          <w:noProof/>
+        </w:rPr>
+        <w:drawing>
+          <wp:inline distT="0" distB="0" distL="0" distR="0" wp14:anchorId="654D78E0" wp14:editId="1D9526B4">
+            <wp:extent cx="3034218" cy="4436828"/>
+            <wp:effectExtent l="0" t="0" r="0" b="1905"/>
+            <wp:docPr id="11" name="그림 11"/>
+            <wp:cNvGraphicFramePr>
+              <a:graphicFrameLocks xmlns:a="http://schemas.openxmlformats.org/drawingml/2006/main" noChangeAspect="1"/>
+            </wp:cNvGraphicFramePr>
+            <a:graphic xmlns:a="http://schemas.openxmlformats.org/drawingml/2006/main">
+              <a:graphicData uri="http://schemas.openxmlformats.org/drawingml/2006/picture">
+                <pic:pic xmlns:pic="http://schemas.openxmlformats.org/drawingml/2006/picture">
+                  <pic:nvPicPr>
+                    <pic:cNvPr id="1" name=""/>
+                    <pic:cNvPicPr/>
+                  </pic:nvPicPr>
+                  <pic:blipFill>
+                    <a:blip r:embed="rId94"/>
+                    <a:stretch>
+                      <a:fillRect/>
+                    </a:stretch>
+                  </pic:blipFill>
+                  <pic:spPr>
+                    <a:xfrm>
+                      <a:off x="0" y="0"/>
+                      <a:ext cx="3042593" cy="4449074"/>
+                    </a:xfrm>
+                    <a:prstGeom prst="rect">
+                      <a:avLst/>
+                    </a:prstGeom>
+                  </pic:spPr>
+                </pic:pic>
+              </a:graphicData>
+            </a:graphic>
+          </wp:inline>
+        </w:drawing>
+      </w:r>
+    </w:p>
+    <w:p>
+      <w:pPr>
+        <w:rPr>
+          <w:rFonts w:hint="eastAsia"/>
+          <w:sz w:val="24"/>
+          <w:szCs w:val="24"/>
+        </w:rPr>
+      </w:pPr>
+      <w:r>
+        <w:rPr>
+          <w:rFonts w:hint="eastAsia"/>
+          <w:sz w:val="24"/>
+          <w:szCs w:val="24"/>
+        </w:rPr>
+        <w:t>클라이언트에서 채팅을 입력할 때는 새로운 스레드를 생성하여 채팅을 입력 받도록 합니다.</w:t>
+      </w:r>
+      <w:r>
+        <w:rPr>
+          <w:sz w:val="24"/>
+          <w:szCs w:val="24"/>
+        </w:rPr>
+        <w:t xml:space="preserve"> </w:t>
+      </w:r>
+      <w:r>
+        <w:rPr>
+          <w:rFonts w:hint="eastAsia"/>
+          <w:sz w:val="24"/>
+          <w:szCs w:val="24"/>
+        </w:rPr>
+        <w:t xml:space="preserve">이는 채팅 때문에 게임이 중단되는 것을 막기 </w:t>
+      </w:r>
+      <w:proofErr w:type="gramStart"/>
+      <w:r>
+        <w:rPr>
+          <w:rFonts w:hint="eastAsia"/>
+          <w:sz w:val="24"/>
+          <w:szCs w:val="24"/>
+        </w:rPr>
+        <w:t>위함 입니다</w:t>
+      </w:r>
+      <w:proofErr w:type="gramEnd"/>
+      <w:r>
+        <w:rPr>
+          <w:rFonts w:hint="eastAsia"/>
+          <w:sz w:val="24"/>
+          <w:szCs w:val="24"/>
+        </w:rPr>
+        <w:t>.</w:t>
+      </w:r>
+      <w:r>
+        <w:rPr>
+          <w:sz w:val="24"/>
+          <w:szCs w:val="24"/>
+        </w:rPr>
+        <w:t xml:space="preserve"> </w:t>
+      </w:r>
+      <w:r>
+        <w:rPr>
+          <w:rFonts w:hint="eastAsia"/>
+          <w:sz w:val="24"/>
+          <w:szCs w:val="24"/>
+        </w:rPr>
+        <w:t>채팅을 보낸 이후에는 해당 스레드를 반환합니다.</w:t>
+      </w:r>
+      <w:r>
+        <w:rPr>
+          <w:sz w:val="24"/>
+          <w:szCs w:val="24"/>
+        </w:rPr>
+        <w:t xml:space="preserve"> </w:t>
+      </w:r>
+    </w:p>
     <w:sectPr>
-      <w:headerReference w:type="default" r:id="rId93"/>
-      <w:footerReference w:type="default" r:id="rId94"/>
+      <w:headerReference w:type="default" r:id="rId95"/>
+      <w:footerReference w:type="default" r:id="rId96"/>
       <w:pgSz w:w="11906" w:h="16838"/>
       <w:pgMar w:top="1701" w:right="1440" w:bottom="1440" w:left="1440" w:header="680" w:footer="992" w:gutter="0"/>
       <w:cols w:space="425"/>
@@ -13519,6 +13624,7 @@
         <w:docPartUnique/>
       </w:docPartObj>
     </w:sdtPr>
+    <w:sdtEndPr/>
     <w:sdtContent>
       <w:p>
         <w:pPr>

--- a/겜서버 텀프 보고서.docx
+++ b/겜서버 텀프 보고서.docx
@@ -4996,10 +4996,10 @@
           <w:noProof/>
         </w:rPr>
         <w:drawing>
-          <wp:inline distT="0" distB="0" distL="0" distR="0" wp14:anchorId="437F335D" wp14:editId="7CA10A9B">
-            <wp:extent cx="3252083" cy="2733298"/>
-            <wp:effectExtent l="0" t="0" r="5715" b="0"/>
-            <wp:docPr id="193" name="그림 193"/>
+          <wp:inline distT="0" distB="0" distL="0" distR="0" wp14:anchorId="75C485EB" wp14:editId="50680DB2">
+            <wp:extent cx="2981829" cy="2870421"/>
+            <wp:effectExtent l="0" t="0" r="9525" b="6350"/>
+            <wp:docPr id="18" name="그림 18"/>
             <wp:cNvGraphicFramePr>
               <a:graphicFrameLocks xmlns:a="http://schemas.openxmlformats.org/drawingml/2006/main" noChangeAspect="1"/>
             </wp:cNvGraphicFramePr>
@@ -5019,7 +5019,7 @@
                   <pic:spPr>
                     <a:xfrm>
                       <a:off x="0" y="0"/>
-                      <a:ext cx="3261618" cy="2741312"/>
+                      <a:ext cx="3003218" cy="2891010"/>
                     </a:xfrm>
                     <a:prstGeom prst="rect">
                       <a:avLst/>
@@ -5591,13 +5591,67 @@
           <w:noProof/>
         </w:rPr>
         <w:drawing>
-          <wp:anchor distT="0" distB="0" distL="114300" distR="114300" simplePos="0" relativeHeight="251674624" behindDoc="0" locked="0" layoutInCell="1" allowOverlap="1" wp14:anchorId="5C784BB9" wp14:editId="0D106582">
+          <wp:anchor distT="0" distB="0" distL="114300" distR="114300" simplePos="0" relativeHeight="251681792" behindDoc="0" locked="0" layoutInCell="1" allowOverlap="1" wp14:anchorId="0072A1DC" wp14:editId="2CF11641">
+            <wp:simplePos x="0" y="0"/>
+            <wp:positionH relativeFrom="column">
+              <wp:posOffset>3084443</wp:posOffset>
+            </wp:positionH>
+            <wp:positionV relativeFrom="paragraph">
+              <wp:posOffset>340884</wp:posOffset>
+            </wp:positionV>
+            <wp:extent cx="2099310" cy="2138680"/>
+            <wp:effectExtent l="0" t="0" r="0" b="0"/>
+            <wp:wrapTopAndBottom/>
+            <wp:docPr id="39" name="그림 39"/>
+            <wp:cNvGraphicFramePr>
+              <a:graphicFrameLocks xmlns:a="http://schemas.openxmlformats.org/drawingml/2006/main" noChangeAspect="1"/>
+            </wp:cNvGraphicFramePr>
+            <a:graphic xmlns:a="http://schemas.openxmlformats.org/drawingml/2006/main">
+              <a:graphicData uri="http://schemas.openxmlformats.org/drawingml/2006/picture">
+                <pic:pic xmlns:pic="http://schemas.openxmlformats.org/drawingml/2006/picture">
+                  <pic:nvPicPr>
+                    <pic:cNvPr id="1" name=""/>
+                    <pic:cNvPicPr/>
+                  </pic:nvPicPr>
+                  <pic:blipFill>
+                    <a:blip r:embed="rId28">
+                      <a:extLst>
+                        <a:ext uri="{28A0092B-C50C-407E-A947-70E740481C1C}">
+                          <a14:useLocalDpi xmlns:a14="http://schemas.microsoft.com/office/drawing/2010/main" val="0"/>
+                        </a:ext>
+                      </a:extLst>
+                    </a:blip>
+                    <a:stretch>
+                      <a:fillRect/>
+                    </a:stretch>
+                  </pic:blipFill>
+                  <pic:spPr>
+                    <a:xfrm>
+                      <a:off x="0" y="0"/>
+                      <a:ext cx="2099310" cy="2138680"/>
+                    </a:xfrm>
+                    <a:prstGeom prst="rect">
+                      <a:avLst/>
+                    </a:prstGeom>
+                  </pic:spPr>
+                </pic:pic>
+              </a:graphicData>
+            </a:graphic>
+          </wp:anchor>
+        </w:drawing>
+      </w:r>
+      <w:r>
+        <w:rPr>
+          <w:noProof/>
+        </w:rPr>
+        <w:drawing>
+          <wp:anchor distT="0" distB="0" distL="114300" distR="114300" simplePos="0" relativeHeight="251674624" behindDoc="0" locked="0" layoutInCell="1" allowOverlap="1" wp14:anchorId="5C784BB9" wp14:editId="0B8916E9">
             <wp:simplePos x="0" y="0"/>
             <wp:positionH relativeFrom="margin">
-              <wp:posOffset>2742758</wp:posOffset>
+              <wp:posOffset>499165</wp:posOffset>
             </wp:positionH>
             <wp:positionV relativeFrom="paragraph">
-              <wp:posOffset>18554</wp:posOffset>
+              <wp:posOffset>9608</wp:posOffset>
             </wp:positionV>
             <wp:extent cx="1754505" cy="3442335"/>
             <wp:effectExtent l="0" t="0" r="0" b="5715"/>
@@ -5614,7 +5668,7 @@
                     <pic:cNvPicPr/>
                   </pic:nvPicPr>
                   <pic:blipFill>
-                    <a:blip r:embed="rId28">
+                    <a:blip r:embed="rId29">
                       <a:extLst>
                         <a:ext uri="{28A0092B-C50C-407E-A947-70E740481C1C}">
                           <a14:useLocalDpi xmlns:a14="http://schemas.microsoft.com/office/drawing/2010/main" val="0"/>
@@ -5662,111 +5716,20 @@
           <w:szCs w:val="28"/>
         </w:rPr>
       </w:pPr>
-      <w:r>
+    </w:p>
+    <w:p>
+      <w:pPr>
+        <w:rPr>
+          <w:rFonts w:hint="eastAsia"/>
+          <w:sz w:val="28"/>
+          <w:szCs w:val="28"/>
+        </w:rPr>
+      </w:pPr>
+    </w:p>
+    <w:p>
+      <w:pPr>
         <w:rPr>
           <w:noProof/>
-        </w:rPr>
-        <w:drawing>
-          <wp:anchor distT="0" distB="0" distL="114300" distR="114300" simplePos="0" relativeHeight="251675648" behindDoc="0" locked="0" layoutInCell="1" allowOverlap="1" wp14:anchorId="7698C313" wp14:editId="14E2149C">
-            <wp:simplePos x="0" y="0"/>
-            <wp:positionH relativeFrom="margin">
-              <wp:posOffset>263139</wp:posOffset>
-            </wp:positionH>
-            <wp:positionV relativeFrom="paragraph">
-              <wp:posOffset>63224</wp:posOffset>
-            </wp:positionV>
-            <wp:extent cx="1852295" cy="1592580"/>
-            <wp:effectExtent l="0" t="0" r="0" b="7620"/>
-            <wp:wrapSquare wrapText="bothSides"/>
-            <wp:docPr id="4" name="그림 4"/>
-            <wp:cNvGraphicFramePr>
-              <a:graphicFrameLocks xmlns:a="http://schemas.openxmlformats.org/drawingml/2006/main" noChangeAspect="1"/>
-            </wp:cNvGraphicFramePr>
-            <a:graphic xmlns:a="http://schemas.openxmlformats.org/drawingml/2006/main">
-              <a:graphicData uri="http://schemas.openxmlformats.org/drawingml/2006/picture">
-                <pic:pic xmlns:pic="http://schemas.openxmlformats.org/drawingml/2006/picture">
-                  <pic:nvPicPr>
-                    <pic:cNvPr id="1" name=""/>
-                    <pic:cNvPicPr/>
-                  </pic:nvPicPr>
-                  <pic:blipFill>
-                    <a:blip r:embed="rId29">
-                      <a:extLst>
-                        <a:ext uri="{28A0092B-C50C-407E-A947-70E740481C1C}">
-                          <a14:useLocalDpi xmlns:a14="http://schemas.microsoft.com/office/drawing/2010/main" val="0"/>
-                        </a:ext>
-                      </a:extLst>
-                    </a:blip>
-                    <a:stretch>
-                      <a:fillRect/>
-                    </a:stretch>
-                  </pic:blipFill>
-                  <pic:spPr>
-                    <a:xfrm>
-                      <a:off x="0" y="0"/>
-                      <a:ext cx="1852295" cy="1592580"/>
-                    </a:xfrm>
-                    <a:prstGeom prst="rect">
-                      <a:avLst/>
-                    </a:prstGeom>
-                  </pic:spPr>
-                </pic:pic>
-              </a:graphicData>
-            </a:graphic>
-            <wp14:sizeRelH relativeFrom="margin">
-              <wp14:pctWidth>0</wp14:pctWidth>
-            </wp14:sizeRelH>
-            <wp14:sizeRelV relativeFrom="margin">
-              <wp14:pctHeight>0</wp14:pctHeight>
-            </wp14:sizeRelV>
-          </wp:anchor>
-        </w:drawing>
-      </w:r>
-    </w:p>
-    <w:p>
-      <w:pPr>
-        <w:rPr>
-          <w:sz w:val="28"/>
-          <w:szCs w:val="28"/>
-        </w:rPr>
-      </w:pPr>
-    </w:p>
-    <w:p>
-      <w:pPr>
-        <w:rPr>
-          <w:sz w:val="28"/>
-          <w:szCs w:val="28"/>
-        </w:rPr>
-      </w:pPr>
-    </w:p>
-    <w:p>
-      <w:pPr>
-        <w:rPr>
-          <w:sz w:val="28"/>
-          <w:szCs w:val="28"/>
-        </w:rPr>
-      </w:pPr>
-    </w:p>
-    <w:p>
-      <w:pPr>
-        <w:rPr>
-          <w:sz w:val="28"/>
-          <w:szCs w:val="28"/>
-        </w:rPr>
-      </w:pPr>
-    </w:p>
-    <w:p>
-      <w:pPr>
-        <w:rPr>
-          <w:sz w:val="28"/>
-          <w:szCs w:val="28"/>
-        </w:rPr>
-      </w:pPr>
-    </w:p>
-    <w:p>
-      <w:pPr>
-        <w:rPr>
-          <w:noProof/>
           <w:sz w:val="24"/>
           <w:szCs w:val="24"/>
         </w:rPr>
@@ -5800,7 +5763,15 @@
           <w:sz w:val="24"/>
           <w:szCs w:val="24"/>
         </w:rPr>
-        <w:t>s_packet_attack</w:t>
+        <w:t>s_packet_attac</w:t>
+      </w:r>
+      <w:r>
+        <w:rPr>
+          <w:rFonts w:hint="eastAsia"/>
+          <w:sz w:val="24"/>
+          <w:szCs w:val="24"/>
+        </w:rPr>
+        <w:t>k</w:t>
       </w:r>
       <w:proofErr w:type="spellEnd"/>
       <w:r>
@@ -5809,22 +5780,24 @@
           <w:sz w:val="24"/>
           <w:szCs w:val="24"/>
         </w:rPr>
-        <w:t xml:space="preserve">에는 </w:t>
-      </w:r>
-      <w:r>
-        <w:rPr>
-          <w:sz w:val="24"/>
-          <w:szCs w:val="24"/>
-        </w:rPr>
-        <w:t xml:space="preserve">int </w:t>
-      </w:r>
-      <w:r>
-        <w:rPr>
-          <w:rFonts w:hint="eastAsia"/>
-          <w:sz w:val="24"/>
-          <w:szCs w:val="24"/>
-        </w:rPr>
-        <w:t>형 변수로 공격 타입을 보내는 것을 추가하였습니다.</w:t>
+        <w:t xml:space="preserve">은 기본 공격이고 </w:t>
+      </w:r>
+      <w:proofErr w:type="spellStart"/>
+      <w:r>
+        <w:rPr>
+          <w:sz w:val="24"/>
+          <w:szCs w:val="24"/>
+        </w:rPr>
+        <w:t>cs_packet_range_attack</w:t>
+      </w:r>
+      <w:proofErr w:type="spellEnd"/>
+      <w:r>
+        <w:rPr>
+          <w:rFonts w:hint="eastAsia"/>
+          <w:sz w:val="24"/>
+          <w:szCs w:val="24"/>
+        </w:rPr>
+        <w:t>은 추가 구현한 범위 공격을 알리는 패킷입니다.</w:t>
       </w:r>
       <w:r>
         <w:rPr>
@@ -5982,6 +5955,7 @@
           <w:sz w:val="24"/>
           <w:szCs w:val="24"/>
         </w:rPr>
+        <w:lastRenderedPageBreak/>
         <w:t>장애물과 아이템의 위치 배열을 서버와 클라이언트가 공유합니다.</w:t>
       </w:r>
       <w:r>
@@ -6013,7 +5987,6 @@
           <w:sz w:val="28"/>
           <w:szCs w:val="28"/>
         </w:rPr>
-        <w:lastRenderedPageBreak/>
         <w:t>S</w:t>
       </w:r>
       <w:r>
@@ -6550,7 +6523,6 @@
         <w:rPr>
           <w:noProof/>
         </w:rPr>
-        <w:lastRenderedPageBreak/>
         <w:drawing>
           <wp:inline distT="0" distB="0" distL="0" distR="0" wp14:anchorId="7C1D42FB" wp14:editId="099F93CB">
             <wp:extent cx="2105025" cy="1562100"/>
@@ -7063,7 +7035,6 @@
         <w:rPr>
           <w:noProof/>
         </w:rPr>
-        <w:lastRenderedPageBreak/>
         <w:drawing>
           <wp:inline distT="0" distB="0" distL="0" distR="0" wp14:anchorId="14F4F050" wp14:editId="13B3DA3F">
             <wp:extent cx="2238375" cy="561975"/>
@@ -13508,7 +13479,6 @@
     <w:p>
       <w:pPr>
         <w:rPr>
-          <w:rFonts w:hint="eastAsia"/>
           <w:sz w:val="24"/>
           <w:szCs w:val="24"/>
         </w:rPr>
